--- a/Philosophie/DEVOIR_5_texte_de_MM_Egger.docx
+++ b/Philosophie/DEVOIR_5_texte_de_MM_Egger.docx
@@ -80,13 +80,23 @@
         </w:rPr>
         <w:t xml:space="preserve">Texte de Michel-Maxime </w:t>
       </w:r>
+      <w:proofErr w:type="spellStart"/>
       <w:r>
         <w:rPr>
           <w:sz w:val="28"/>
           <w:szCs w:val="28"/>
           <w:u w:val="single"/>
         </w:rPr>
-        <w:t>Egger Rationalisme, dualisme et</w:t>
+        <w:t>Egger</w:t>
+      </w:r>
+      <w:proofErr w:type="spellEnd"/>
+      <w:r>
+        <w:rPr>
+          <w:sz w:val="28"/>
+          <w:szCs w:val="28"/>
+          <w:u w:val="single"/>
+        </w:rPr>
+        <w:t xml:space="preserve"> Rationalisme, dualisme et</w:t>
       </w:r>
       <w:r>
         <w:rPr>
@@ -296,6 +306,9 @@
       <w:pPr>
         <w:pStyle w:val="Paragraphedeliste"/>
       </w:pPr>
+      <w:r>
+        <w:t>Selon l’auteur, le dualisme de la matière et de l’esprit aurait perturbé l’humain car l’humain est de nature très matériel et tout se qui nous fait plaisir, nous donnes envies d’avoir toujours plus. La vision de la nature est comme un objet : la déforestation abusive. En bref, l’humain n’a pas su profiter de ce que la nature nous a donné. On a toujours été des êtres insatisfaits.</w:t>
+      </w:r>
     </w:p>
     <w:p>
       <w:pPr>
@@ -304,67 +317,50 @@
           <w:szCs w:val="24"/>
         </w:rPr>
       </w:pPr>
+      <w:r>
+        <w:rPr>
+          <w:sz w:val="24"/>
+          <w:szCs w:val="24"/>
+        </w:rPr>
+        <w:t>2-</w:t>
+      </w:r>
+      <w:r>
+        <w:rPr>
+          <w:sz w:val="24"/>
+          <w:szCs w:val="24"/>
+        </w:rPr>
+        <w:t xml:space="preserve"> </w:t>
+      </w:r>
+      <w:r>
+        <w:rPr>
+          <w:sz w:val="24"/>
+          <w:szCs w:val="24"/>
+        </w:rPr>
+        <w:t xml:space="preserve">Qu’est-ce que l’auteur reproche au rationalisme ? </w:t>
+      </w:r>
+      <w:r>
+        <w:rPr>
+          <w:sz w:val="24"/>
+          <w:szCs w:val="24"/>
+        </w:rPr>
+        <w:t xml:space="preserve">Comment le rationalisme entretient-il le dualisme humain / nature ? </w:t>
+      </w:r>
     </w:p>
     <w:p>
       <w:pPr>
-        <w:rPr>
-          <w:sz w:val="24"/>
-          <w:szCs w:val="24"/>
-        </w:rPr>
-      </w:pPr>
-      <w:r>
-        <w:rPr>
-          <w:sz w:val="24"/>
-          <w:szCs w:val="24"/>
-        </w:rPr>
-        <w:t>2-</w:t>
-      </w:r>
-      <w:r>
-        <w:rPr>
-          <w:sz w:val="24"/>
-          <w:szCs w:val="24"/>
-        </w:rPr>
-        <w:t xml:space="preserve"> </w:t>
-      </w:r>
-      <w:r>
-        <w:rPr>
-          <w:sz w:val="24"/>
-          <w:szCs w:val="24"/>
-        </w:rPr>
-        <w:t xml:space="preserve">Qu’est-ce que l’auteur reproche au rationalisme ? </w:t>
-      </w:r>
-      <w:r>
-        <w:rPr>
-          <w:sz w:val="24"/>
-          <w:szCs w:val="24"/>
-        </w:rPr>
-        <w:t xml:space="preserve">Comment le rationalisme </w:t>
-      </w:r>
-      <w:proofErr w:type="gramStart"/>
-      <w:r>
-        <w:rPr>
-          <w:sz w:val="24"/>
-          <w:szCs w:val="24"/>
-        </w:rPr>
-        <w:t>entretient</w:t>
-      </w:r>
-      <w:proofErr w:type="gramEnd"/>
-      <w:r>
-        <w:rPr>
-          <w:sz w:val="24"/>
-          <w:szCs w:val="24"/>
-        </w:rPr>
-        <w:t xml:space="preserve">-il le dualisme humain / nature ? </w:t>
-      </w:r>
-    </w:p>
-    <w:p/>
-    <w:p>
-      <w:pPr>
-        <w:rPr>
-          <w:sz w:val="24"/>
-          <w:szCs w:val="24"/>
-        </w:rPr>
-      </w:pPr>
+        <w:ind w:left="708"/>
+        <w:rPr>
+          <w:sz w:val="24"/>
+          <w:szCs w:val="24"/>
+        </w:rPr>
+      </w:pPr>
+      <w:r>
+        <w:rPr>
+          <w:sz w:val="24"/>
+          <w:szCs w:val="24"/>
+        </w:rPr>
+        <w:t>Le rationalisme met trop l'accent sur la pensée logique et rationnelle, ce qui a fait perdre aux gens la capacité de voir la beauté et la merveille dans la nature. Cela a enlevé la magie et le sens de l'émerveillement que la nature peut nous offrir.</w:t>
+      </w:r>
     </w:p>
     <w:p>
       <w:pPr>
@@ -430,6 +426,43 @@
           <w:szCs w:val="24"/>
         </w:rPr>
         <w:t xml:space="preserve"> : </w:t>
+      </w:r>
+    </w:p>
+    <w:p>
+      <w:pPr>
+        <w:pStyle w:val="Paragraphedeliste"/>
+        <w:rPr>
+          <w:sz w:val="24"/>
+          <w:szCs w:val="24"/>
+        </w:rPr>
+      </w:pPr>
+      <w:r>
+        <w:rPr>
+          <w:sz w:val="24"/>
+          <w:szCs w:val="24"/>
+        </w:rPr>
+        <w:t>Qui relève du holisme, qui s'intéresse à son objet dans sa globalité.</w:t>
+      </w:r>
+      <w:r>
+        <w:rPr>
+          <w:sz w:val="24"/>
+          <w:szCs w:val="24"/>
+        </w:rPr>
+        <w:t xml:space="preserve"> </w:t>
+      </w:r>
+      <w:r>
+        <w:rPr>
+          <w:sz w:val="24"/>
+          <w:szCs w:val="24"/>
+        </w:rPr>
+        <w:t>(Le</w:t>
+      </w:r>
+      <w:r>
+        <w:rPr>
+          <w:sz w:val="24"/>
+          <w:szCs w:val="24"/>
+        </w:rPr>
+        <w:t xml:space="preserve"> petit Robert) </w:t>
       </w:r>
     </w:p>
     <w:p>
@@ -507,6 +540,40 @@
         <w:t xml:space="preserve"> </w:t>
       </w:r>
     </w:p>
+    <w:p>
+      <w:pPr>
+        <w:pStyle w:val="Paragraphedeliste"/>
+        <w:rPr>
+          <w:sz w:val="24"/>
+          <w:szCs w:val="24"/>
+        </w:rPr>
+      </w:pPr>
+    </w:p>
+    <w:p>
+      <w:pPr>
+        <w:pStyle w:val="Paragraphedeliste"/>
+        <w:rPr>
+          <w:sz w:val="24"/>
+          <w:szCs w:val="24"/>
+        </w:rPr>
+      </w:pPr>
+      <w:r>
+        <w:rPr>
+          <w:sz w:val="24"/>
+          <w:szCs w:val="24"/>
+        </w:rPr>
+        <w:t>Le mécanisme peut s’apercevoir comme un mécanisme d’une horloge : la nature est vue comme une machine composée de pièce séparées. Cela veut dire qu’on prend chaque pièce et on l’analyse pour voir comment est-ce qu’elle fonctionne. En contrepartie, l’holisme est aperçu comme un ensemble d’objet relié interconnecter. Cela affecte le fonctionnement global.</w:t>
+      </w:r>
+    </w:p>
+    <w:p>
+      <w:pPr>
+        <w:ind w:left="708"/>
+        <w:rPr>
+          <w:sz w:val="24"/>
+          <w:szCs w:val="24"/>
+        </w:rPr>
+      </w:pPr>
+    </w:p>
     <w:p/>
     <w:p>
       <w:r>
@@ -755,27 +822,7 @@
           <w:sz w:val="24"/>
           <w:szCs w:val="24"/>
         </w:rPr>
-        <w:t xml:space="preserve"> </w:t>
-      </w:r>
-      <w:proofErr w:type="gramStart"/>
-      <w:r>
-        <w:rPr>
-          <w:i/>
-          <w:iCs/>
-          <w:sz w:val="24"/>
-          <w:szCs w:val="24"/>
-        </w:rPr>
-        <w:t>! )</w:t>
-      </w:r>
-      <w:proofErr w:type="gramEnd"/>
-      <w:r>
-        <w:rPr>
-          <w:i/>
-          <w:iCs/>
-          <w:sz w:val="24"/>
-          <w:szCs w:val="24"/>
-        </w:rPr>
-        <w:t xml:space="preserve"> </w:t>
+        <w:t xml:space="preserve"> !) </w:t>
       </w:r>
     </w:p>
     <w:p>

--- a/Philosophie/DEVOIR_5_texte_de_MM_Egger.docx
+++ b/Philosophie/DEVOIR_5_texte_de_MM_Egger.docx
@@ -61,7 +61,14 @@
           <w:sz w:val="24"/>
           <w:szCs w:val="24"/>
         </w:rPr>
-        <w:t>Nom : ________________________</w:t>
+        <w:t>Nom :</w:t>
+      </w:r>
+      <w:r>
+        <w:rPr>
+          <w:sz w:val="24"/>
+          <w:szCs w:val="24"/>
+        </w:rPr>
+        <w:t xml:space="preserve"> Laurentiu Dilion</w:t>
       </w:r>
     </w:p>
     <w:p/>
@@ -609,6 +616,235 @@
       <w:pPr>
         <w:jc w:val="both"/>
         <w:rPr>
+          <w:i/>
+          <w:iCs/>
+          <w:sz w:val="24"/>
+          <w:szCs w:val="24"/>
+        </w:rPr>
+      </w:pPr>
+      <w:r>
+        <w:rPr>
+          <w:i/>
+          <w:iCs/>
+          <w:sz w:val="24"/>
+          <w:szCs w:val="24"/>
+        </w:rPr>
+        <w:t>Dans un texte de 250 mots minimum</w:t>
+      </w:r>
+      <w:r>
+        <w:rPr>
+          <w:i/>
+          <w:iCs/>
+          <w:sz w:val="24"/>
+          <w:szCs w:val="24"/>
+        </w:rPr>
+        <w:t xml:space="preserve">, discutez d’une ou de plusieurs idées de ce </w:t>
+      </w:r>
+      <w:r>
+        <w:rPr>
+          <w:i/>
+          <w:iCs/>
+          <w:sz w:val="24"/>
+          <w:szCs w:val="24"/>
+        </w:rPr>
+        <w:t>texte. Êtes</w:t>
+      </w:r>
+      <w:r>
+        <w:rPr>
+          <w:i/>
+          <w:iCs/>
+          <w:sz w:val="24"/>
+          <w:szCs w:val="24"/>
+        </w:rPr>
+        <w:t xml:space="preserve">-vous plutôt d’accord ? Partiellement en désaccord ? </w:t>
+      </w:r>
+      <w:r>
+        <w:rPr>
+          <w:i/>
+          <w:iCs/>
+          <w:sz w:val="24"/>
+          <w:szCs w:val="24"/>
+        </w:rPr>
+        <w:t xml:space="preserve">Y a-t-il une idée en particulier </w:t>
+      </w:r>
+      <w:r>
+        <w:rPr>
+          <w:i/>
+          <w:iCs/>
+          <w:sz w:val="24"/>
+          <w:szCs w:val="24"/>
+        </w:rPr>
+        <w:t>qui a</w:t>
+      </w:r>
+      <w:r>
+        <w:rPr>
+          <w:i/>
+          <w:iCs/>
+          <w:sz w:val="24"/>
+          <w:szCs w:val="24"/>
+        </w:rPr>
+        <w:t xml:space="preserve"> retenu votre attention </w:t>
+      </w:r>
+      <w:r>
+        <w:rPr>
+          <w:i/>
+          <w:iCs/>
+          <w:sz w:val="24"/>
+          <w:szCs w:val="24"/>
+        </w:rPr>
+        <w:t>et sur</w:t>
+      </w:r>
+      <w:r>
+        <w:rPr>
+          <w:i/>
+          <w:iCs/>
+          <w:sz w:val="24"/>
+          <w:szCs w:val="24"/>
+        </w:rPr>
+        <w:t xml:space="preserve"> laquelle vous auriez envie d’élaborer</w:t>
+      </w:r>
+      <w:r>
+        <w:rPr>
+          <w:i/>
+          <w:iCs/>
+          <w:sz w:val="24"/>
+          <w:szCs w:val="24"/>
+        </w:rPr>
+        <w:t xml:space="preserve"> davantage ? Que suscite chez vous </w:t>
+      </w:r>
+      <w:r>
+        <w:rPr>
+          <w:i/>
+          <w:iCs/>
+          <w:sz w:val="24"/>
+          <w:szCs w:val="24"/>
+        </w:rPr>
+        <w:t xml:space="preserve">la lecture de ce texte ? </w:t>
+      </w:r>
+      <w:r>
+        <w:rPr>
+          <w:i/>
+          <w:iCs/>
+          <w:sz w:val="24"/>
+          <w:szCs w:val="24"/>
+        </w:rPr>
+        <w:t>Pensez à justifier votre propos</w:t>
+      </w:r>
+      <w:r>
+        <w:rPr>
+          <w:i/>
+          <w:iCs/>
+          <w:sz w:val="24"/>
+          <w:szCs w:val="24"/>
+        </w:rPr>
+        <w:t>, à</w:t>
+      </w:r>
+      <w:r>
+        <w:rPr>
+          <w:i/>
+          <w:iCs/>
+          <w:sz w:val="24"/>
+          <w:szCs w:val="24"/>
+        </w:rPr>
+        <w:t xml:space="preserve"> ne pas </w:t>
+      </w:r>
+      <w:r>
+        <w:rPr>
+          <w:i/>
+          <w:iCs/>
+          <w:sz w:val="24"/>
+          <w:szCs w:val="24"/>
+        </w:rPr>
+        <w:t>s</w:t>
+      </w:r>
+      <w:r>
+        <w:rPr>
+          <w:i/>
+          <w:iCs/>
+          <w:sz w:val="24"/>
+          <w:szCs w:val="24"/>
+        </w:rPr>
+        <w:t>eul</w:t>
+      </w:r>
+      <w:r>
+        <w:rPr>
+          <w:i/>
+          <w:iCs/>
+          <w:sz w:val="24"/>
+          <w:szCs w:val="24"/>
+        </w:rPr>
+        <w:t>e</w:t>
+      </w:r>
+      <w:r>
+        <w:rPr>
+          <w:i/>
+          <w:iCs/>
+          <w:sz w:val="24"/>
+          <w:szCs w:val="24"/>
+        </w:rPr>
+        <w:t>ment aligner des opinion</w:t>
+      </w:r>
+      <w:r>
+        <w:rPr>
+          <w:i/>
+          <w:iCs/>
+          <w:sz w:val="24"/>
+          <w:szCs w:val="24"/>
+        </w:rPr>
+        <w:t xml:space="preserve"> (</w:t>
+      </w:r>
+      <w:r>
+        <w:rPr>
+          <w:i/>
+          <w:iCs/>
+          <w:sz w:val="24"/>
+          <w:szCs w:val="24"/>
+        </w:rPr>
+        <w:t xml:space="preserve">vous </w:t>
+      </w:r>
+      <w:r>
+        <w:rPr>
+          <w:i/>
+          <w:iCs/>
+          <w:sz w:val="24"/>
+          <w:szCs w:val="24"/>
+        </w:rPr>
+        <w:t>êt</w:t>
+      </w:r>
+      <w:r>
+        <w:rPr>
+          <w:i/>
+          <w:iCs/>
+          <w:sz w:val="24"/>
+          <w:szCs w:val="24"/>
+        </w:rPr>
+        <w:t>es dans un cours de philo</w:t>
+      </w:r>
+      <w:r>
+        <w:rPr>
+          <w:i/>
+          <w:iCs/>
+          <w:sz w:val="24"/>
+          <w:szCs w:val="24"/>
+        </w:rPr>
+        <w:t xml:space="preserve"> !) </w:t>
+      </w:r>
+    </w:p>
+    <w:p>
+      <w:pPr>
+        <w:jc w:val="both"/>
+        <w:rPr>
+          <w:i/>
+          <w:iCs/>
+          <w:sz w:val="24"/>
+          <w:szCs w:val="24"/>
+        </w:rPr>
+      </w:pPr>
+    </w:p>
+    <w:p>
+      <w:pPr>
+        <w:jc w:val="both"/>
+        <w:rPr>
           <w:b/>
           <w:bCs/>
           <w:i/>
@@ -617,221 +853,66 @@
           <w:szCs w:val="24"/>
         </w:rPr>
       </w:pPr>
-      <w:r>
-        <w:rPr>
-          <w:i/>
-          <w:iCs/>
-          <w:sz w:val="24"/>
-          <w:szCs w:val="24"/>
-        </w:rPr>
-        <w:t>Dans un texte de 250 mots minimum</w:t>
-      </w:r>
-      <w:r>
-        <w:rPr>
-          <w:i/>
-          <w:iCs/>
-          <w:sz w:val="24"/>
-          <w:szCs w:val="24"/>
-        </w:rPr>
-        <w:t xml:space="preserve">, discutez d’une ou de plusieurs idées de ce </w:t>
-      </w:r>
-      <w:r>
-        <w:rPr>
-          <w:i/>
-          <w:iCs/>
-          <w:sz w:val="24"/>
-          <w:szCs w:val="24"/>
-        </w:rPr>
-        <w:t>texte. Êtes</w:t>
-      </w:r>
-      <w:r>
-        <w:rPr>
-          <w:i/>
-          <w:iCs/>
-          <w:sz w:val="24"/>
-          <w:szCs w:val="24"/>
-        </w:rPr>
-        <w:t xml:space="preserve">-vous plutôt d’accord ? Partiellement en désaccord ? </w:t>
-      </w:r>
-      <w:r>
-        <w:rPr>
-          <w:i/>
-          <w:iCs/>
-          <w:sz w:val="24"/>
-          <w:szCs w:val="24"/>
-        </w:rPr>
-        <w:t xml:space="preserve">Y a-t-il une idée en particulier </w:t>
-      </w:r>
-      <w:r>
-        <w:rPr>
-          <w:i/>
-          <w:iCs/>
-          <w:sz w:val="24"/>
-          <w:szCs w:val="24"/>
-        </w:rPr>
-        <w:t>qui a</w:t>
-      </w:r>
-      <w:r>
-        <w:rPr>
-          <w:i/>
-          <w:iCs/>
-          <w:sz w:val="24"/>
-          <w:szCs w:val="24"/>
-        </w:rPr>
-        <w:t xml:space="preserve"> retenu votre attention </w:t>
-      </w:r>
-      <w:r>
-        <w:rPr>
-          <w:i/>
-          <w:iCs/>
-          <w:sz w:val="24"/>
-          <w:szCs w:val="24"/>
-        </w:rPr>
-        <w:t>et sur</w:t>
-      </w:r>
-      <w:r>
-        <w:rPr>
-          <w:i/>
-          <w:iCs/>
-          <w:sz w:val="24"/>
-          <w:szCs w:val="24"/>
-        </w:rPr>
-        <w:t xml:space="preserve"> laquelle vous auriez envie d’élaborer</w:t>
-      </w:r>
-      <w:r>
-        <w:rPr>
-          <w:i/>
-          <w:iCs/>
-          <w:sz w:val="24"/>
-          <w:szCs w:val="24"/>
-        </w:rPr>
-        <w:t xml:space="preserve"> davantage ? Que suscite chez vous </w:t>
-      </w:r>
-      <w:r>
-        <w:rPr>
-          <w:i/>
-          <w:iCs/>
-          <w:sz w:val="24"/>
-          <w:szCs w:val="24"/>
-        </w:rPr>
-        <w:t xml:space="preserve">la lecture de ce texte ? </w:t>
-      </w:r>
-      <w:r>
-        <w:rPr>
-          <w:i/>
-          <w:iCs/>
-          <w:sz w:val="24"/>
-          <w:szCs w:val="24"/>
-        </w:rPr>
-        <w:t>Pensez à justifier votre propos</w:t>
-      </w:r>
-      <w:r>
-        <w:rPr>
-          <w:i/>
-          <w:iCs/>
-          <w:sz w:val="24"/>
-          <w:szCs w:val="24"/>
-        </w:rPr>
-        <w:t>, à</w:t>
-      </w:r>
-      <w:r>
-        <w:rPr>
-          <w:i/>
-          <w:iCs/>
-          <w:sz w:val="24"/>
-          <w:szCs w:val="24"/>
-        </w:rPr>
-        <w:t xml:space="preserve"> ne pas </w:t>
-      </w:r>
-      <w:r>
-        <w:rPr>
-          <w:i/>
-          <w:iCs/>
-          <w:sz w:val="24"/>
-          <w:szCs w:val="24"/>
-        </w:rPr>
-        <w:t>s</w:t>
-      </w:r>
-      <w:r>
-        <w:rPr>
-          <w:i/>
-          <w:iCs/>
-          <w:sz w:val="24"/>
-          <w:szCs w:val="24"/>
-        </w:rPr>
-        <w:t>eul</w:t>
-      </w:r>
-      <w:r>
-        <w:rPr>
-          <w:i/>
-          <w:iCs/>
-          <w:sz w:val="24"/>
-          <w:szCs w:val="24"/>
-        </w:rPr>
-        <w:t>e</w:t>
-      </w:r>
-      <w:r>
-        <w:rPr>
-          <w:i/>
-          <w:iCs/>
-          <w:sz w:val="24"/>
-          <w:szCs w:val="24"/>
-        </w:rPr>
-        <w:t>ment aligner des opinion</w:t>
-      </w:r>
-      <w:r>
-        <w:rPr>
-          <w:i/>
-          <w:iCs/>
-          <w:sz w:val="24"/>
-          <w:szCs w:val="24"/>
-        </w:rPr>
-        <w:t xml:space="preserve"> (</w:t>
-      </w:r>
-      <w:r>
-        <w:rPr>
-          <w:i/>
-          <w:iCs/>
-          <w:sz w:val="24"/>
-          <w:szCs w:val="24"/>
-        </w:rPr>
-        <w:t xml:space="preserve">vous </w:t>
-      </w:r>
-      <w:r>
-        <w:rPr>
-          <w:i/>
-          <w:iCs/>
-          <w:sz w:val="24"/>
-          <w:szCs w:val="24"/>
-        </w:rPr>
-        <w:t>êt</w:t>
-      </w:r>
-      <w:r>
-        <w:rPr>
-          <w:i/>
-          <w:iCs/>
-          <w:sz w:val="24"/>
-          <w:szCs w:val="24"/>
-        </w:rPr>
-        <w:t>es dans un cours de philo</w:t>
-      </w:r>
-      <w:r>
-        <w:rPr>
-          <w:i/>
-          <w:iCs/>
-          <w:sz w:val="24"/>
-          <w:szCs w:val="24"/>
-        </w:rPr>
-        <w:t xml:space="preserve"> !) </w:t>
-      </w:r>
     </w:p>
     <w:p>
       <w:pPr>
-        <w:pStyle w:val="Paragraphedeliste"/>
-      </w:pPr>
+        <w:jc w:val="both"/>
+        <w:rPr>
+          <w:rFonts w:ascii="Roboto" w:hAnsi="Roboto"/>
+          <w:color w:val="000000"/>
+          <w:spacing w:val="2"/>
+          <w:sz w:val="24"/>
+          <w:szCs w:val="24"/>
+        </w:rPr>
+      </w:pPr>
+      <w:r>
+        <w:rPr>
+          <w:rFonts w:ascii="Roboto" w:hAnsi="Roboto"/>
+          <w:color w:val="000000"/>
+          <w:spacing w:val="2"/>
+          <w:sz w:val="24"/>
+          <w:szCs w:val="24"/>
+        </w:rPr>
+        <w:t>L'auteur dit que le désaccord entre les humains et la nature vient du fait que nous avons séparé la matière et l'esprit. Je suis assez d'accord. Le dualisme a créé une distance entre nous et la nature en disant que l'esprit est plus important que la matière. Cela a entraîné des problèmes environnementaux et l'exploitation de la nature. Cependant, il ne faut pas oublier que d'autres choses, comme la politique et l'argent, ont aussi contribué à ces problèmes.</w:t>
+      </w:r>
     </w:p>
-    <w:p/>
-    <w:p/>
+    <w:p>
+      <w:pPr>
+        <w:jc w:val="both"/>
+        <w:rPr>
+          <w:sz w:val="24"/>
+          <w:szCs w:val="24"/>
+        </w:rPr>
+      </w:pPr>
+      <w:r>
+        <w:rPr>
+          <w:rFonts w:ascii="Roboto" w:hAnsi="Roboto"/>
+          <w:color w:val="000000"/>
+          <w:spacing w:val="2"/>
+          <w:sz w:val="24"/>
+          <w:szCs w:val="24"/>
+        </w:rPr>
+        <w:t>Je ne suis pas d'accord avec la critique du rationalisme. Je pense que la pensée logique et rationnelle a en réalité renforcé notre compréhension de la nature. Le rationalisme a conduit à des découvertes scientifiques importantes qui nous ont permis de mieux comprendre la nature et de l'apprécier davantage. Cependant, il est vrai que certaines personnes peuvent devenir trop obsédées par la rationalité et perdre le lien émotionnel avec la nature.</w:t>
+      </w:r>
+    </w:p>
+    <w:p>
+      <w:pPr>
+        <w:jc w:val="both"/>
+        <w:rPr>
+          <w:rFonts w:ascii="Roboto" w:hAnsi="Roboto"/>
+          <w:sz w:val="24"/>
+          <w:szCs w:val="24"/>
+        </w:rPr>
+      </w:pPr>
+      <w:r>
+        <w:rPr>
+          <w:rFonts w:ascii="Roboto" w:hAnsi="Roboto"/>
+          <w:sz w:val="24"/>
+          <w:szCs w:val="24"/>
+        </w:rPr>
+        <w:t>La nature est un système compliqué qui demande une approche globale plutôt qu'une vision mécanique. Quand on regarde la nature comme un ensemble de parties séparées, on oublie comment tout est lié. Reconnaître l'importance de l'holisme nous aide à voir comment nos actions affectent l'ensemble de l'écosystème. Cependant, il faut aussi comprendre que les analyses mécanistes ont leur utilité pour comprendre des détails particuliers de la nature.</w:t>
+      </w:r>
+    </w:p>
     <w:p/>
     <w:sectPr>
       <w:pgSz w:w="12240" w:h="15840"/>

--- a/Philosophie/DEVOIR_5_texte_de_MM_Egger.docx
+++ b/Philosophie/DEVOIR_5_texte_de_MM_Egger.docx
@@ -844,76 +844,99 @@
     <w:p>
       <w:pPr>
         <w:jc w:val="both"/>
-        <w:rPr>
-          <w:b/>
-          <w:bCs/>
-          <w:i/>
-          <w:iCs/>
-          <w:sz w:val="24"/>
-          <w:szCs w:val="24"/>
-        </w:rPr>
-      </w:pPr>
+      </w:pPr>
+      <w:r>
+        <w:rPr>
+          <w:sz w:val="24"/>
+          <w:szCs w:val="24"/>
+        </w:rPr>
+        <w:t xml:space="preserve">Je remets en question la partie de l’auteur lorsqu’il s’exprime sur le sujet de la « dénature » de l’humain. </w:t>
+      </w:r>
+      <w:r>
+        <w:rPr>
+          <w:sz w:val="24"/>
+          <w:szCs w:val="24"/>
+        </w:rPr>
+        <w:t>On pourrait peut-être soumettre l’idée de notre génération. En partie, lors des précédentes descendances, la nature, était aperçu comme un cadeau tombé du ciel. Les être-humains dotés d’une capacité à réfléchir, était capable de préserver la nature et de lui accorder le temps et le besoin et de l’apprécier. La dénaturation du dualisme humain/nature à surtout été la cause de l’industrialisation. La surconsommation a causé la perte de toute attachement entre notre nature qui nous tiennes nous tous en vie. On pourrait associer cela à l’interdépendance</w:t>
+      </w:r>
+      <w:r>
+        <w:rPr>
+          <w:sz w:val="24"/>
+          <w:szCs w:val="24"/>
+        </w:rPr>
+        <w:t xml:space="preserve">, on dépend d’elle, et on lui doit l’attention pour qu’elle observe notre bienveillance. </w:t>
+      </w:r>
+      <w:r>
+        <w:rPr>
+          <w:sz w:val="24"/>
+          <w:szCs w:val="24"/>
+        </w:rPr>
+        <w:t>Les mouvements environnementaux, tels que le mouvement pour la protection de l'environnement et le développement durable, jouent un rôle crucial dans la prise de conscience des défis environnementaux auxquels nous sommes confrontés. Ils mettent en lumière les conséquences de la surconsommation, de la dégradation de l'environnement et du changement climatique. Ces mouvements</w:t>
+      </w:r>
+      <w:r>
+        <w:rPr>
+          <w:sz w:val="24"/>
+          <w:szCs w:val="24"/>
+        </w:rPr>
+        <w:t xml:space="preserve"> nous font remettre en question notre façon de penser envers notre comportement pour la nature</w:t>
+      </w:r>
+      <w:r>
+        <w:rPr>
+          <w:sz w:val="24"/>
+          <w:szCs w:val="24"/>
+        </w:rPr>
+        <w:t>.</w:t>
+      </w:r>
+      <w:r>
+        <w:rPr>
+          <w:sz w:val="24"/>
+          <w:szCs w:val="24"/>
+        </w:rPr>
+        <w:t xml:space="preserve"> </w:t>
+      </w:r>
+      <w:r>
+        <w:rPr>
+          <w:sz w:val="24"/>
+          <w:szCs w:val="24"/>
+        </w:rPr>
+        <w:t xml:space="preserve">L'idée d'un mouvement de </w:t>
+      </w:r>
+      <w:r>
+        <w:rPr>
+          <w:sz w:val="24"/>
+          <w:szCs w:val="24"/>
+        </w:rPr>
+        <w:t xml:space="preserve">« reverse » </w:t>
+      </w:r>
+      <w:r>
+        <w:rPr>
+          <w:sz w:val="24"/>
+          <w:szCs w:val="24"/>
+        </w:rPr>
+        <w:t xml:space="preserve">implique un retournement des tendances actuelles. Cela signifie qu'au lieu de continuer sur la voie de la déconnexion et de l'exploitation de la nature, nous cherchons à renverser cette tendance en revenant à une relation plus </w:t>
+      </w:r>
+      <w:r>
+        <w:rPr>
+          <w:sz w:val="24"/>
+          <w:szCs w:val="24"/>
+        </w:rPr>
+        <w:t>agréable</w:t>
+      </w:r>
+      <w:r>
+        <w:rPr>
+          <w:sz w:val="24"/>
+          <w:szCs w:val="24"/>
+        </w:rPr>
+        <w:t xml:space="preserve"> et respectueuse envers la nature. </w:t>
+      </w:r>
+      <w:r>
+        <w:rPr>
+          <w:sz w:val="24"/>
+          <w:szCs w:val="24"/>
+        </w:rPr>
+        <w:t>Il faut profondément changer notre perception de la nature et notre rôle au sein de celle-ci.</w:t>
+      </w:r>
     </w:p>
-    <w:p>
-      <w:pPr>
-        <w:jc w:val="both"/>
-        <w:rPr>
-          <w:rFonts w:ascii="Roboto" w:hAnsi="Roboto"/>
-          <w:color w:val="000000"/>
-          <w:spacing w:val="2"/>
-          <w:sz w:val="24"/>
-          <w:szCs w:val="24"/>
-        </w:rPr>
-      </w:pPr>
-      <w:r>
-        <w:rPr>
-          <w:rFonts w:ascii="Roboto" w:hAnsi="Roboto"/>
-          <w:color w:val="000000"/>
-          <w:spacing w:val="2"/>
-          <w:sz w:val="24"/>
-          <w:szCs w:val="24"/>
-        </w:rPr>
-        <w:t>L'auteur dit que le désaccord entre les humains et la nature vient du fait que nous avons séparé la matière et l'esprit. Je suis assez d'accord. Le dualisme a créé une distance entre nous et la nature en disant que l'esprit est plus important que la matière. Cela a entraîné des problèmes environnementaux et l'exploitation de la nature. Cependant, il ne faut pas oublier que d'autres choses, comme la politique et l'argent, ont aussi contribué à ces problèmes.</w:t>
-      </w:r>
-    </w:p>
-    <w:p>
-      <w:pPr>
-        <w:jc w:val="both"/>
-        <w:rPr>
-          <w:sz w:val="24"/>
-          <w:szCs w:val="24"/>
-        </w:rPr>
-      </w:pPr>
-      <w:r>
-        <w:rPr>
-          <w:rFonts w:ascii="Roboto" w:hAnsi="Roboto"/>
-          <w:color w:val="000000"/>
-          <w:spacing w:val="2"/>
-          <w:sz w:val="24"/>
-          <w:szCs w:val="24"/>
-        </w:rPr>
-        <w:t>Je ne suis pas d'accord avec la critique du rationalisme. Je pense que la pensée logique et rationnelle a en réalité renforcé notre compréhension de la nature. Le rationalisme a conduit à des découvertes scientifiques importantes qui nous ont permis de mieux comprendre la nature et de l'apprécier davantage. Cependant, il est vrai que certaines personnes peuvent devenir trop obsédées par la rationalité et perdre le lien émotionnel avec la nature.</w:t>
-      </w:r>
-    </w:p>
-    <w:p>
-      <w:pPr>
-        <w:jc w:val="both"/>
-        <w:rPr>
-          <w:rFonts w:ascii="Roboto" w:hAnsi="Roboto"/>
-          <w:sz w:val="24"/>
-          <w:szCs w:val="24"/>
-        </w:rPr>
-      </w:pPr>
-      <w:r>
-        <w:rPr>
-          <w:rFonts w:ascii="Roboto" w:hAnsi="Roboto"/>
-          <w:sz w:val="24"/>
-          <w:szCs w:val="24"/>
-        </w:rPr>
-        <w:t>La nature est un système compliqué qui demande une approche globale plutôt qu'une vision mécanique. Quand on regarde la nature comme un ensemble de parties séparées, on oublie comment tout est lié. Reconnaître l'importance de l'holisme nous aide à voir comment nos actions affectent l'ensemble de l'écosystème. Cependant, il faut aussi comprendre que les analyses mécanistes ont leur utilité pour comprendre des détails particuliers de la nature.</w:t>
-      </w:r>
-    </w:p>
-    <w:p/>
     <w:sectPr>
       <w:pgSz w:w="12240" w:h="15840"/>
       <w:pgMar w:top="1440" w:right="1800" w:bottom="1440" w:left="1800" w:header="708" w:footer="708" w:gutter="0"/>
@@ -2766,4 +2789,16 @@
     </a:ext>
   </a:extLst>
 </a:theme>
+</file>
+
+<file path=customXml/item1.xml><?xml version="1.0" encoding="utf-8"?>
+<b:Sources xmlns:b="http://schemas.openxmlformats.org/officeDocument/2006/bibliography" xmlns="http://schemas.openxmlformats.org/officeDocument/2006/bibliography" SelectedStyle="\APASixthEditionOfficeOnline.xsl" StyleName="APA" Version="6"/>
+</file>
+
+<file path=customXml/itemProps1.xml><?xml version="1.0" encoding="utf-8"?>
+<ds:datastoreItem xmlns:ds="http://schemas.openxmlformats.org/officeDocument/2006/customXml" ds:itemID="{0A55FD99-58E3-462B-B282-3F10E2503535}">
+  <ds:schemaRefs>
+    <ds:schemaRef ds:uri="http://schemas.openxmlformats.org/officeDocument/2006/bibliography"/>
+  </ds:schemaRefs>
+</ds:datastoreItem>
 </file>